--- a/Отчет_по_контрольной_работе1.docx
+++ b/Отчет_по_контрольной_работе1.docx
@@ -1518,10 +1518,10 @@
             <v:path o:extrusionok="f" gradientshapeok="t" o:connecttype="rect"/>
             <o:lock v:ext="edit" aspectratio="t"/>
           </v:shapetype>
-          <v:shape id="_x0000_i1031" type="#_x0000_t75" style="width:501.55pt;height:402.7pt" o:ole="">
+          <v:shape id="_x0000_i1025" type="#_x0000_t75" style="width:501.6pt;height:402.6pt" o:ole="">
             <v:imagedata r:id="rId9" o:title=""/>
           </v:shape>
-          <o:OLEObject Type="Embed" ProgID="Visio.Drawing.15" ShapeID="_x0000_i1031" DrawAspect="Content" ObjectID="_1827070212" r:id="rId10"/>
+          <o:OLEObject Type="Embed" ProgID="Visio.Drawing.15" ShapeID="_x0000_i1025" DrawAspect="Content" ObjectID="_1827075213" r:id="rId10"/>
         </w:object>
       </w:r>
     </w:p>
@@ -1561,10 +1561,10 @@
       </w:pPr>
       <w:r>
         <w:object w:dxaOrig="26197" w:dyaOrig="13836" w14:anchorId="6BB70C3B">
-          <v:shape id="_x0000_i1035" type="#_x0000_t75" style="width:509.5pt;height:269.1pt" o:ole="">
+          <v:shape id="_x0000_i1026" type="#_x0000_t75" style="width:509.4pt;height:269.4pt" o:ole="">
             <v:imagedata r:id="rId11" o:title=""/>
           </v:shape>
-          <o:OLEObject Type="Embed" ProgID="Visio.Drawing.15" ShapeID="_x0000_i1035" DrawAspect="Content" ObjectID="_1827070213" r:id="rId12"/>
+          <o:OLEObject Type="Embed" ProgID="Visio.Drawing.15" ShapeID="_x0000_i1026" DrawAspect="Content" ObjectID="_1827075214" r:id="rId12"/>
         </w:object>
       </w:r>
     </w:p>
@@ -1586,10 +1586,10 @@
       </w:pPr>
       <w:r>
         <w:object w:dxaOrig="22393" w:dyaOrig="12504" w14:anchorId="322D62CF">
-          <v:shape id="_x0000_i1038" type="#_x0000_t75" style="width:7in;height:281.3pt" o:ole="">
+          <v:shape id="_x0000_i1027" type="#_x0000_t75" style="width:7in;height:281.4pt" o:ole="">
             <v:imagedata r:id="rId13" o:title=""/>
           </v:shape>
-          <o:OLEObject Type="Embed" ProgID="Visio.Drawing.15" ShapeID="_x0000_i1038" DrawAspect="Content" ObjectID="_1827070214" r:id="rId14"/>
+          <o:OLEObject Type="Embed" ProgID="Visio.Drawing.15" ShapeID="_x0000_i1027" DrawAspect="Content" ObjectID="_1827075215" r:id="rId14"/>
         </w:object>
       </w:r>
       <w:r>
@@ -1627,19 +1627,13 @@
         <w:jc w:val="left"/>
       </w:pPr>
       <w:r>
-        <w:t xml:space="preserve">Текст программы в формате </w:t>
-      </w:r>
-      <w:r>
-        <w:rPr>
-          <w:lang w:val="en-US"/>
-        </w:rPr>
-        <w:t>JSON</w:t>
-      </w:r>
-      <w:r>
-        <w:t xml:space="preserve"> </w:t>
-      </w:r>
-      <w:r>
-        <w:t>приведен ниже:</w:t>
+        <w:t xml:space="preserve">Текст программы </w:t>
+      </w:r>
+      <w:r>
+        <w:t>представлен в ввиде таблицы состояний</w:t>
+      </w:r>
+      <w:r>
+        <w:t>:</w:t>
       </w:r>
     </w:p>
     <w:p>
@@ -1649,6 +1643,9 @@
         <w:jc w:val="left"/>
       </w:pPr>
       <w:r>
+        <w:rPr>
+          <w:noProof/>
+        </w:rPr>
         <w:drawing>
           <wp:inline distT="0" distB="0" distL="0" distR="0" wp14:anchorId="4975E0CF" wp14:editId="4C2E3112">
             <wp:extent cx="6157867" cy="2758698"/>
@@ -1688,6 +1685,26 @@
     </w:p>
     <w:p>
       <w:pPr>
+        <w:pStyle w:val="a0"/>
+        <w:ind w:firstLine="0"/>
+        <w:jc w:val="center"/>
+      </w:pPr>
+      <w:r>
+        <w:t xml:space="preserve">Рисунок 2 – </w:t>
+      </w:r>
+      <w:r>
+        <w:t>Таблица состояний программы</w:t>
+      </w:r>
+    </w:p>
+    <w:p>
+      <w:pPr>
+        <w:pStyle w:val="a0"/>
+        <w:ind w:left="360" w:firstLine="0"/>
+        <w:jc w:val="left"/>
+      </w:pPr>
+    </w:p>
+    <w:p>
+      <w:pPr>
         <w:pStyle w:val="2"/>
         <w:ind w:firstLine="708"/>
       </w:pPr>
@@ -1713,13 +1730,25 @@
         <w:t>имеры приведены на рисунках</w:t>
       </w:r>
       <w:r>
-        <w:t xml:space="preserve"> 2, 3 и</w:t>
-      </w:r>
-      <w:r>
         <w:t xml:space="preserve"> </w:t>
       </w:r>
       <w:r>
+        <w:t>3</w:t>
+      </w:r>
+      <w:r>
+        <w:t xml:space="preserve">, </w:t>
+      </w:r>
+      <w:r>
         <w:t>4</w:t>
+      </w:r>
+      <w:r>
+        <w:t xml:space="preserve"> и</w:t>
+      </w:r>
+      <w:r>
+        <w:t xml:space="preserve"> </w:t>
+      </w:r>
+      <w:r>
+        <w:t>5</w:t>
       </w:r>
       <w:r>
         <w:t>.</w:t>
@@ -1779,7 +1808,13 @@
         <w:jc w:val="center"/>
       </w:pPr>
       <w:r>
-        <w:t>Рисунок 2 – Пример с корректным начальным набором данных (</w:t>
+        <w:t xml:space="preserve">Рисунок </w:t>
+      </w:r>
+      <w:r>
+        <w:t>3</w:t>
+      </w:r>
+      <w:r>
+        <w:t xml:space="preserve"> – Пример с корректным начальным набором данных (</w:t>
       </w:r>
       <w:r>
         <w:t>27</w:t>
@@ -1844,7 +1879,13 @@
         <w:jc w:val="center"/>
       </w:pPr>
       <w:r>
-        <w:t>Рисунок 3 – Пример с корректным начальным набором данных (</w:t>
+        <w:t xml:space="preserve">Рисунок </w:t>
+      </w:r>
+      <w:r>
+        <w:t>4</w:t>
+      </w:r>
+      <w:r>
+        <w:t xml:space="preserve"> – Пример с корректным начальным набором данных (</w:t>
       </w:r>
       <w:r>
         <w:t>9</w:t>
@@ -1911,7 +1952,13 @@
         </w:rPr>
       </w:pPr>
       <w:r>
-        <w:t>Рисунок 4 – Пример с корректным начальным набором данных (</w:t>
+        <w:t xml:space="preserve">Рисунок </w:t>
+      </w:r>
+      <w:r>
+        <w:t>5</w:t>
+      </w:r>
+      <w:r>
+        <w:t xml:space="preserve"> – Пример с корректным начальным набором данных (</w:t>
       </w:r>
       <w:r>
         <w:t>3</w:t>
@@ -1929,12 +1976,6 @@
           <w:szCs w:val="28"/>
         </w:rPr>
       </w:pPr>
-      <w:r>
-        <w:rPr>
-          <w:szCs w:val="28"/>
-        </w:rPr>
-        <w:br w:type="page"/>
-      </w:r>
     </w:p>
     <w:p>
       <w:pPr>
